--- a/Descrierea proiectului.docx
+++ b/Descrierea proiectului.docx
@@ -790,7 +790,6 @@
         <w:t xml:space="preserve"> am create 2 </w:t>
       </w:r>
       <w:proofErr w:type="spellStart"/>
-      <w:proofErr w:type="gramStart"/>
       <w:r>
         <w:rPr>
           <w:sz w:val="28"/>
@@ -804,15 +803,7 @@
           <w:sz w:val="28"/>
           <w:szCs w:val="28"/>
         </w:rPr>
-        <w:t xml:space="preserve"> :</w:t>
-      </w:r>
-      <w:proofErr w:type="gramEnd"/>
-      <w:r>
-        <w:rPr>
-          <w:sz w:val="28"/>
-          <w:szCs w:val="28"/>
-        </w:rPr>
-        <w:t xml:space="preserve"> </w:t>
+        <w:t xml:space="preserve"> : </w:t>
       </w:r>
       <w:proofErr w:type="spellStart"/>
       <w:r>
@@ -1546,15 +1537,7 @@
           <w:sz w:val="28"/>
           <w:szCs w:val="28"/>
         </w:rPr>
-        <w:t xml:space="preserve"> </w:t>
-      </w:r>
-      <w:proofErr w:type="gramStart"/>
-      <w:r>
-        <w:rPr>
-          <w:sz w:val="28"/>
-          <w:szCs w:val="28"/>
-        </w:rPr>
-        <w:t xml:space="preserve">main  </w:t>
+        <w:t xml:space="preserve"> main  </w:t>
       </w:r>
       <w:proofErr w:type="spellStart"/>
       <w:r>
@@ -1565,7 +1548,6 @@
         <w:t>incercam</w:t>
       </w:r>
       <w:proofErr w:type="spellEnd"/>
-      <w:proofErr w:type="gramEnd"/>
       <w:r>
         <w:rPr>
           <w:sz w:val="28"/>
@@ -2507,17 +2489,8 @@
           <w:sz w:val="28"/>
           <w:szCs w:val="28"/>
         </w:rPr>
-        <w:t>-un try catch</w:t>
-      </w:r>
-      <w:proofErr w:type="gramStart"/>
-      <w:r>
-        <w:rPr>
-          <w:sz w:val="28"/>
-          <w:szCs w:val="28"/>
-        </w:rPr>
-        <w:t>. :</w:t>
-      </w:r>
-      <w:proofErr w:type="gramEnd"/>
+        <w:t>-un try catch. :</w:t>
+      </w:r>
     </w:p>
     <w:p>
       <w:pPr>
@@ -9523,7 +9496,6 @@
         <w:t xml:space="preserve"> </w:t>
       </w:r>
       <w:proofErr w:type="spellStart"/>
-      <w:proofErr w:type="gramStart"/>
       <w:r>
         <w:rPr>
           <w:sz w:val="28"/>
@@ -9537,15 +9509,7 @@
           <w:sz w:val="28"/>
           <w:szCs w:val="28"/>
         </w:rPr>
-        <w:t>(</w:t>
-      </w:r>
-      <w:proofErr w:type="gramEnd"/>
-      <w:r>
-        <w:rPr>
-          <w:sz w:val="28"/>
-          <w:szCs w:val="28"/>
-        </w:rPr>
-        <w:t xml:space="preserve">), care </w:t>
+        <w:t xml:space="preserve">(), care </w:t>
       </w:r>
       <w:proofErr w:type="spellStart"/>
       <w:r>
@@ -10495,15 +10459,7 @@
           <w:sz w:val="28"/>
           <w:szCs w:val="28"/>
         </w:rPr>
-        <w:t>(</w:t>
-      </w:r>
-      <w:proofErr w:type="gramStart"/>
-      <w:r>
-        <w:rPr>
-          <w:sz w:val="28"/>
-          <w:szCs w:val="28"/>
-        </w:rPr>
-        <w:t>).</w:t>
+        <w:t>().</w:t>
       </w:r>
       <w:proofErr w:type="spellStart"/>
       <w:r>
@@ -10514,7 +10470,6 @@
         <w:t>createSocket</w:t>
       </w:r>
       <w:proofErr w:type="spellEnd"/>
-      <w:proofErr w:type="gramEnd"/>
       <w:r>
         <w:rPr>
           <w:sz w:val="28"/>
@@ -11683,6 +11638,7 @@
       </w:pPr>
       <w:r>
         <w:rPr>
+          <w:noProof/>
           <w:sz w:val="28"/>
           <w:szCs w:val="28"/>
         </w:rPr>
@@ -11740,6 +11696,7 @@
       </w:pPr>
       <w:r>
         <w:rPr>
+          <w:noProof/>
           <w:sz w:val="28"/>
           <w:szCs w:val="28"/>
         </w:rPr>
@@ -11862,6 +11819,7 @@
       </w:pPr>
       <w:r>
         <w:rPr>
+          <w:noProof/>
           <w:sz w:val="28"/>
           <w:szCs w:val="28"/>
         </w:rPr>
@@ -12283,23 +12241,7 @@
           <w:sz w:val="28"/>
           <w:szCs w:val="28"/>
         </w:rPr>
-        <w:t xml:space="preserve"> </w:t>
-      </w:r>
-      <w:proofErr w:type="gramStart"/>
-      <w:r>
-        <w:rPr>
-          <w:sz w:val="28"/>
-          <w:szCs w:val="28"/>
-        </w:rPr>
-        <w:t>accept(</w:t>
-      </w:r>
-      <w:proofErr w:type="gramEnd"/>
-      <w:r>
-        <w:rPr>
-          <w:sz w:val="28"/>
-          <w:szCs w:val="28"/>
-        </w:rPr>
-        <w:t xml:space="preserve">), fie in </w:t>
+        <w:t xml:space="preserve"> accept(), fie in </w:t>
       </w:r>
       <w:proofErr w:type="spellStart"/>
       <w:r>
@@ -12407,6 +12349,7 @@
       </w:pPr>
       <w:r>
         <w:rPr>
+          <w:noProof/>
           <w:sz w:val="36"/>
           <w:szCs w:val="36"/>
         </w:rPr>
@@ -12449,6 +12392,9 @@
     </w:p>
     <w:p>
       <w:r>
+        <w:rPr>
+          <w:noProof/>
+        </w:rPr>
         <w:lastRenderedPageBreak/>
         <w:drawing>
           <wp:inline distT="0" distB="0" distL="0" distR="0" wp14:anchorId="3CC20343" wp14:editId="3376FDEF">
@@ -12560,6 +12506,9 @@
     </w:p>
     <w:p>
       <w:r>
+        <w:rPr>
+          <w:noProof/>
+        </w:rPr>
         <w:drawing>
           <wp:inline distT="0" distB="0" distL="0" distR="0" wp14:anchorId="4D2E4693" wp14:editId="392AF2ED">
             <wp:extent cx="5943600" cy="2167255"/>
@@ -12619,21 +12568,7 @@
           <w:sz w:val="36"/>
           <w:szCs w:val="36"/>
         </w:rPr>
-        <w:t xml:space="preserve"> 1.2.2.6.</w:t>
-      </w:r>
-      <w:r>
-        <w:rPr>
-          <w:sz w:val="36"/>
-          <w:szCs w:val="36"/>
-        </w:rPr>
-        <w:t>2</w:t>
-      </w:r>
-      <w:r>
-        <w:rPr>
-          <w:sz w:val="36"/>
-          <w:szCs w:val="36"/>
-        </w:rPr>
-        <w:t xml:space="preserve"> </w:t>
+        <w:t xml:space="preserve"> 1.2.2.6.2 </w:t>
       </w:r>
       <w:proofErr w:type="spellStart"/>
       <w:r>
@@ -12665,14 +12600,7 @@
           <w:sz w:val="36"/>
           <w:szCs w:val="36"/>
         </w:rPr>
-        <w:t xml:space="preserve"> TLSv1.</w:t>
-      </w:r>
-      <w:r>
-        <w:rPr>
-          <w:sz w:val="36"/>
-          <w:szCs w:val="36"/>
-        </w:rPr>
-        <w:t>3</w:t>
+        <w:t xml:space="preserve"> TLSv1.3</w:t>
       </w:r>
     </w:p>
     <w:p>
@@ -12817,7 +12745,6 @@
         <w:t xml:space="preserve"> </w:t>
       </w:r>
       <w:proofErr w:type="spellStart"/>
-      <w:proofErr w:type="gramStart"/>
       <w:r>
         <w:rPr>
           <w:sz w:val="28"/>
@@ -12831,15 +12758,7 @@
           <w:sz w:val="28"/>
           <w:szCs w:val="28"/>
         </w:rPr>
-        <w:t>(</w:t>
-      </w:r>
-      <w:proofErr w:type="gramEnd"/>
-      <w:r>
-        <w:rPr>
-          <w:sz w:val="28"/>
-          <w:szCs w:val="28"/>
-        </w:rPr>
-        <w:t xml:space="preserve">String[] ), </w:t>
+        <w:t xml:space="preserve">(String[] ), </w:t>
       </w:r>
       <w:proofErr w:type="spellStart"/>
       <w:r>
@@ -12995,6 +12914,7 @@
       </w:pPr>
       <w:r>
         <w:rPr>
+          <w:noProof/>
           <w:sz w:val="36"/>
           <w:szCs w:val="36"/>
         </w:rPr>
@@ -13037,6 +12957,9 @@
     </w:p>
     <w:p>
       <w:r>
+        <w:rPr>
+          <w:noProof/>
+        </w:rPr>
         <w:lastRenderedPageBreak/>
         <w:drawing>
           <wp:inline distT="0" distB="0" distL="0" distR="0" wp14:anchorId="22D90C47" wp14:editId="0E517A8D">
@@ -13075,6 +12998,418 @@
         </w:drawing>
       </w:r>
     </w:p>
+    <w:p/>
+    <w:p/>
+    <w:p>
+      <w:proofErr w:type="spellStart"/>
+      <w:r>
+        <w:t>Captura</w:t>
+      </w:r>
+      <w:proofErr w:type="spellEnd"/>
+      <w:r>
+        <w:t xml:space="preserve"> </w:t>
+      </w:r>
+      <w:proofErr w:type="spellStart"/>
+      <w:r>
+        <w:t>traficului</w:t>
+      </w:r>
+      <w:proofErr w:type="spellEnd"/>
+      <w:r>
+        <w:t xml:space="preserve"> </w:t>
+      </w:r>
+      <w:proofErr w:type="spellStart"/>
+      <w:r>
+        <w:t>ClassFileServer</w:t>
+      </w:r>
+      <w:proofErr w:type="spellEnd"/>
+      <w:r>
+        <w:t xml:space="preserve"> in plain text:</w:t>
+      </w:r>
+    </w:p>
+    <w:p>
+      <w:r>
+        <w:drawing>
+          <wp:inline distT="0" distB="0" distL="0" distR="0" wp14:anchorId="0B4BA4B2" wp14:editId="02F28CE1">
+            <wp:extent cx="5943600" cy="1068705"/>
+            <wp:effectExtent l="0" t="0" r="0" b="0"/>
+            <wp:docPr id="37" name="Picture 37"/>
+            <wp:cNvGraphicFramePr>
+              <a:graphicFrameLocks xmlns:a="http://schemas.openxmlformats.org/drawingml/2006/main" noChangeAspect="1"/>
+            </wp:cNvGraphicFramePr>
+            <a:graphic xmlns:a="http://schemas.openxmlformats.org/drawingml/2006/main">
+              <a:graphicData uri="http://schemas.openxmlformats.org/drawingml/2006/picture">
+                <pic:pic xmlns:pic="http://schemas.openxmlformats.org/drawingml/2006/picture">
+                  <pic:nvPicPr>
+                    <pic:cNvPr id="1" name=""/>
+                    <pic:cNvPicPr/>
+                  </pic:nvPicPr>
+                  <pic:blipFill>
+                    <a:blip r:embed="rId41"/>
+                    <a:stretch>
+                      <a:fillRect/>
+                    </a:stretch>
+                  </pic:blipFill>
+                  <pic:spPr>
+                    <a:xfrm>
+                      <a:off x="0" y="0"/>
+                      <a:ext cx="5943600" cy="1068705"/>
+                    </a:xfrm>
+                    <a:prstGeom prst="rect">
+                      <a:avLst/>
+                    </a:prstGeom>
+                  </pic:spPr>
+                </pic:pic>
+              </a:graphicData>
+            </a:graphic>
+          </wp:inline>
+        </w:drawing>
+      </w:r>
+    </w:p>
+    <w:p>
+      <w:r>
+        <w:drawing>
+          <wp:inline distT="0" distB="0" distL="0" distR="0" wp14:anchorId="4C71711F" wp14:editId="1911DE07">
+            <wp:extent cx="5943600" cy="1704340"/>
+            <wp:effectExtent l="0" t="0" r="0" b="0"/>
+            <wp:docPr id="39" name="Picture 39"/>
+            <wp:cNvGraphicFramePr>
+              <a:graphicFrameLocks xmlns:a="http://schemas.openxmlformats.org/drawingml/2006/main" noChangeAspect="1"/>
+            </wp:cNvGraphicFramePr>
+            <a:graphic xmlns:a="http://schemas.openxmlformats.org/drawingml/2006/main">
+              <a:graphicData uri="http://schemas.openxmlformats.org/drawingml/2006/picture">
+                <pic:pic xmlns:pic="http://schemas.openxmlformats.org/drawingml/2006/picture">
+                  <pic:nvPicPr>
+                    <pic:cNvPr id="1" name=""/>
+                    <pic:cNvPicPr/>
+                  </pic:nvPicPr>
+                  <pic:blipFill>
+                    <a:blip r:embed="rId42"/>
+                    <a:stretch>
+                      <a:fillRect/>
+                    </a:stretch>
+                  </pic:blipFill>
+                  <pic:spPr>
+                    <a:xfrm>
+                      <a:off x="0" y="0"/>
+                      <a:ext cx="5943600" cy="1704340"/>
+                    </a:xfrm>
+                    <a:prstGeom prst="rect">
+                      <a:avLst/>
+                    </a:prstGeom>
+                  </pic:spPr>
+                </pic:pic>
+              </a:graphicData>
+            </a:graphic>
+          </wp:inline>
+        </w:drawing>
+      </w:r>
+    </w:p>
+    <w:p/>
+    <w:p>
+      <w:pPr>
+        <w:rPr>
+          <w:noProof/>
+        </w:rPr>
+      </w:pPr>
+      <w:proofErr w:type="spellStart"/>
+      <w:r>
+        <w:lastRenderedPageBreak/>
+        <w:t>Adaugarea</w:t>
+      </w:r>
+      <w:proofErr w:type="spellEnd"/>
+      <w:r>
+        <w:t xml:space="preserve"> </w:t>
+      </w:r>
+      <w:proofErr w:type="spellStart"/>
+      <w:r>
+        <w:t>unui</w:t>
+      </w:r>
+      <w:proofErr w:type="spellEnd"/>
+      <w:r>
+        <w:t xml:space="preserve"> </w:t>
+      </w:r>
+      <w:proofErr w:type="spellStart"/>
+      <w:r>
+        <w:t>certificat</w:t>
+      </w:r>
+      <w:proofErr w:type="spellEnd"/>
+      <w:r>
+        <w:t xml:space="preserve"> in java </w:t>
+      </w:r>
+      <w:proofErr w:type="spellStart"/>
+      <w:r>
+        <w:t>truststore</w:t>
+      </w:r>
+      <w:proofErr w:type="spellEnd"/>
+      <w:r>
+        <w:t>:</w:t>
+      </w:r>
+      <w:r>
+        <w:rPr>
+          <w:noProof/>
+        </w:rPr>
+        <w:t xml:space="preserve"> </w:t>
+      </w:r>
+      <w:r>
+        <w:drawing>
+          <wp:inline distT="0" distB="0" distL="0" distR="0" wp14:anchorId="67B8B7DA" wp14:editId="319AC86D">
+            <wp:extent cx="5943600" cy="2475230"/>
+            <wp:effectExtent l="0" t="0" r="0" b="1270"/>
+            <wp:docPr id="41" name="Picture 41"/>
+            <wp:cNvGraphicFramePr>
+              <a:graphicFrameLocks xmlns:a="http://schemas.openxmlformats.org/drawingml/2006/main" noChangeAspect="1"/>
+            </wp:cNvGraphicFramePr>
+            <a:graphic xmlns:a="http://schemas.openxmlformats.org/drawingml/2006/main">
+              <a:graphicData uri="http://schemas.openxmlformats.org/drawingml/2006/picture">
+                <pic:pic xmlns:pic="http://schemas.openxmlformats.org/drawingml/2006/picture">
+                  <pic:nvPicPr>
+                    <pic:cNvPr id="1" name=""/>
+                    <pic:cNvPicPr/>
+                  </pic:nvPicPr>
+                  <pic:blipFill>
+                    <a:blip r:embed="rId43"/>
+                    <a:stretch>
+                      <a:fillRect/>
+                    </a:stretch>
+                  </pic:blipFill>
+                  <pic:spPr>
+                    <a:xfrm>
+                      <a:off x="0" y="0"/>
+                      <a:ext cx="5943600" cy="2475230"/>
+                    </a:xfrm>
+                    <a:prstGeom prst="rect">
+                      <a:avLst/>
+                    </a:prstGeom>
+                  </pic:spPr>
+                </pic:pic>
+              </a:graphicData>
+            </a:graphic>
+          </wp:inline>
+        </w:drawing>
+      </w:r>
+    </w:p>
+    <w:p>
+      <w:pPr>
+        <w:rPr>
+          <w:noProof/>
+        </w:rPr>
+      </w:pPr>
+    </w:p>
+    <w:p>
+      <w:pPr>
+        <w:rPr>
+          <w:noProof/>
+        </w:rPr>
+      </w:pPr>
+      <w:r>
+        <w:rPr>
+          <w:noProof/>
+        </w:rPr>
+        <w:t>Captura traficului ClassFileServer cu protocolul TLS fara autentificarea clientului:</w:t>
+      </w:r>
+    </w:p>
+    <w:p>
+      <w:r>
+        <w:drawing>
+          <wp:inline distT="0" distB="0" distL="0" distR="0" wp14:anchorId="6A40E1B4" wp14:editId="49BF6A8A">
+            <wp:extent cx="5943600" cy="4638675"/>
+            <wp:effectExtent l="0" t="0" r="0" b="9525"/>
+            <wp:docPr id="42" name="Picture 42"/>
+            <wp:cNvGraphicFramePr>
+              <a:graphicFrameLocks xmlns:a="http://schemas.openxmlformats.org/drawingml/2006/main" noChangeAspect="1"/>
+            </wp:cNvGraphicFramePr>
+            <a:graphic xmlns:a="http://schemas.openxmlformats.org/drawingml/2006/main">
+              <a:graphicData uri="http://schemas.openxmlformats.org/drawingml/2006/picture">
+                <pic:pic xmlns:pic="http://schemas.openxmlformats.org/drawingml/2006/picture">
+                  <pic:nvPicPr>
+                    <pic:cNvPr id="1" name=""/>
+                    <pic:cNvPicPr/>
+                  </pic:nvPicPr>
+                  <pic:blipFill>
+                    <a:blip r:embed="rId44"/>
+                    <a:stretch>
+                      <a:fillRect/>
+                    </a:stretch>
+                  </pic:blipFill>
+                  <pic:spPr>
+                    <a:xfrm>
+                      <a:off x="0" y="0"/>
+                      <a:ext cx="5943600" cy="4638675"/>
+                    </a:xfrm>
+                    <a:prstGeom prst="rect">
+                      <a:avLst/>
+                    </a:prstGeom>
+                  </pic:spPr>
+                </pic:pic>
+              </a:graphicData>
+            </a:graphic>
+          </wp:inline>
+        </w:drawing>
+      </w:r>
+    </w:p>
+    <w:p>
+      <w:proofErr w:type="spellStart"/>
+      <w:r>
+        <w:lastRenderedPageBreak/>
+        <w:t>Captura</w:t>
+      </w:r>
+      <w:proofErr w:type="spellEnd"/>
+      <w:r>
+        <w:t xml:space="preserve"> </w:t>
+      </w:r>
+      <w:proofErr w:type="spellStart"/>
+      <w:r>
+        <w:t>traficului</w:t>
+      </w:r>
+      <w:proofErr w:type="spellEnd"/>
+      <w:r>
+        <w:t xml:space="preserve"> </w:t>
+      </w:r>
+      <w:proofErr w:type="spellStart"/>
+      <w:r>
+        <w:t>ClassFileServer</w:t>
+      </w:r>
+      <w:proofErr w:type="spellEnd"/>
+      <w:r>
+        <w:t xml:space="preserve"> cu </w:t>
+      </w:r>
+      <w:proofErr w:type="spellStart"/>
+      <w:r>
+        <w:t>ClientAuthentication</w:t>
+      </w:r>
+      <w:proofErr w:type="spellEnd"/>
+      <w:r>
+        <w:t xml:space="preserve"> true:</w:t>
+      </w:r>
+    </w:p>
+    <w:p>
+      <w:r>
+        <w:drawing>
+          <wp:inline distT="0" distB="0" distL="0" distR="0" wp14:anchorId="75357FD8" wp14:editId="415AAE2D">
+            <wp:extent cx="5943600" cy="5117465"/>
+            <wp:effectExtent l="0" t="0" r="0" b="6985"/>
+            <wp:docPr id="43" name="Picture 43"/>
+            <wp:cNvGraphicFramePr>
+              <a:graphicFrameLocks xmlns:a="http://schemas.openxmlformats.org/drawingml/2006/main" noChangeAspect="1"/>
+            </wp:cNvGraphicFramePr>
+            <a:graphic xmlns:a="http://schemas.openxmlformats.org/drawingml/2006/main">
+              <a:graphicData uri="http://schemas.openxmlformats.org/drawingml/2006/picture">
+                <pic:pic xmlns:pic="http://schemas.openxmlformats.org/drawingml/2006/picture">
+                  <pic:nvPicPr>
+                    <pic:cNvPr id="1" name=""/>
+                    <pic:cNvPicPr/>
+                  </pic:nvPicPr>
+                  <pic:blipFill>
+                    <a:blip r:embed="rId45"/>
+                    <a:stretch>
+                      <a:fillRect/>
+                    </a:stretch>
+                  </pic:blipFill>
+                  <pic:spPr>
+                    <a:xfrm>
+                      <a:off x="0" y="0"/>
+                      <a:ext cx="5943600" cy="5117465"/>
+                    </a:xfrm>
+                    <a:prstGeom prst="rect">
+                      <a:avLst/>
+                    </a:prstGeom>
+                  </pic:spPr>
+                </pic:pic>
+              </a:graphicData>
+            </a:graphic>
+          </wp:inline>
+        </w:drawing>
+      </w:r>
+    </w:p>
+    <w:p/>
+    <w:p>
+      <w:pPr>
+        <w:rPr>
+          <w:noProof/>
+        </w:rPr>
+      </w:pPr>
+      <w:proofErr w:type="spellStart"/>
+      <w:r>
+        <w:lastRenderedPageBreak/>
+        <w:t>ClassFileServer</w:t>
+      </w:r>
+      <w:proofErr w:type="spellEnd"/>
+      <w:r>
+        <w:t xml:space="preserve"> cu client authentication true </w:t>
+      </w:r>
+      <w:proofErr w:type="spellStart"/>
+      <w:r>
+        <w:t>atunci</w:t>
+      </w:r>
+      <w:proofErr w:type="spellEnd"/>
+      <w:r>
+        <w:t xml:space="preserve"> cand </w:t>
+      </w:r>
+      <w:proofErr w:type="spellStart"/>
+      <w:r>
+        <w:t>clientul</w:t>
+      </w:r>
+      <w:proofErr w:type="spellEnd"/>
+      <w:r>
+        <w:t xml:space="preserve"> nu are </w:t>
+      </w:r>
+      <w:proofErr w:type="spellStart"/>
+      <w:r>
+        <w:t>certificat</w:t>
+      </w:r>
+      <w:proofErr w:type="spellEnd"/>
+      <w:r>
+        <w:t>:</w:t>
+      </w:r>
+      <w:r>
+        <w:rPr>
+          <w:noProof/>
+        </w:rPr>
+        <w:t xml:space="preserve"> </w:t>
+      </w:r>
+      <w:r>
+        <w:drawing>
+          <wp:inline distT="0" distB="0" distL="0" distR="0" wp14:anchorId="3D6C1ECE" wp14:editId="6852547B">
+            <wp:extent cx="5943600" cy="2809875"/>
+            <wp:effectExtent l="0" t="0" r="0" b="9525"/>
+            <wp:docPr id="44" name="Picture 44"/>
+            <wp:cNvGraphicFramePr>
+              <a:graphicFrameLocks xmlns:a="http://schemas.openxmlformats.org/drawingml/2006/main" noChangeAspect="1"/>
+            </wp:cNvGraphicFramePr>
+            <a:graphic xmlns:a="http://schemas.openxmlformats.org/drawingml/2006/main">
+              <a:graphicData uri="http://schemas.openxmlformats.org/drawingml/2006/picture">
+                <pic:pic xmlns:pic="http://schemas.openxmlformats.org/drawingml/2006/picture">
+                  <pic:nvPicPr>
+                    <pic:cNvPr id="1" name=""/>
+                    <pic:cNvPicPr/>
+                  </pic:nvPicPr>
+                  <pic:blipFill>
+                    <a:blip r:embed="rId46"/>
+                    <a:stretch>
+                      <a:fillRect/>
+                    </a:stretch>
+                  </pic:blipFill>
+                  <pic:spPr>
+                    <a:xfrm>
+                      <a:off x="0" y="0"/>
+                      <a:ext cx="5943600" cy="2809875"/>
+                    </a:xfrm>
+                    <a:prstGeom prst="rect">
+                      <a:avLst/>
+                    </a:prstGeom>
+                  </pic:spPr>
+                </pic:pic>
+              </a:graphicData>
+            </a:graphic>
+          </wp:inline>
+        </w:drawing>
+      </w:r>
+    </w:p>
+    <w:p/>
+    <w:p/>
+    <w:p/>
+    <w:p/>
+    <w:p/>
     <w:sectPr>
       <w:pgSz w:w="12240" w:h="15840"/>
       <w:pgMar w:top="1440" w:right="1440" w:bottom="1440" w:left="1440" w:header="720" w:footer="720" w:gutter="0"/>
